--- a/documents/Use Case Descriptions/Full Use case Description 13 - Log In.docx
+++ b/documents/Use Case Descriptions/Full Use case Description 13 - Log In.docx
@@ -180,11 +180,11 @@
           <w:numId w:val="3"/>
         </w:numPr>
       </w:pPr>
-      <w:proofErr w:type="gramStart"/>
-      <w:r>
-        <w:t>An</w:t>
-      </w:r>
-      <w:proofErr w:type="gramEnd"/>
+      <w:r>
+        <w:t>A</w:t>
+      </w:r>
+      <w:bookmarkStart w:id="0" w:name="_GoBack"/>
+      <w:bookmarkEnd w:id="0"/>
       <w:r>
         <w:t xml:space="preserve"> </w:t>
       </w:r>
@@ -482,13 +482,7 @@
         <w:t>2</w:t>
       </w:r>
       <w:r>
-        <w:t>.2</w:t>
-      </w:r>
-      <w:r>
-        <w:t xml:space="preserve"> of the normal flow the</w:t>
-      </w:r>
-      <w:r>
-        <w:t xml:space="preserve"> </w:t>
+        <w:t xml:space="preserve">.2 of the normal flow the </w:t>
       </w:r>
       <w:r>
         <w:t>login details are incorrect</w:t>
@@ -605,12 +599,7 @@
         <w:t>The</w:t>
       </w:r>
       <w:r>
-        <w:t xml:space="preserve"> </w:t>
-      </w:r>
-      <w:bookmarkStart w:id="0" w:name="_GoBack"/>
-      <w:bookmarkEnd w:id="0"/>
-      <w:r>
-        <w:t>user should be able to access the system on that device.</w:t>
+        <w:t xml:space="preserve"> user should be able to access the system on that device.</w:t>
       </w:r>
     </w:p>
     <w:sectPr>
